--- a/Modules/前端工程师-丁希梁-5年以上 - 副本.docx
+++ b/Modules/前端工程师-丁希梁-5年以上 - 副本.docx
@@ -31,31 +31,6 @@
       <w:pPr>
         <w:keepNext w:val="0"/>
         <w:keepLines w:val="0"/>
-        <w:widowControl/>
-        <w:suppressLineNumbers w:val="0"/>
-        <w:spacing w:line="26" w:lineRule="atLeast"/>
-        <w:jc w:val="both"/>
-        <w:rPr>
-          <w:sz w:val="30"/>
-          <w:szCs w:val="30"/>
-        </w:rPr>
-      </w:pPr>
-      <w:r>
-        <w:rPr>
-          <w:rFonts w:hint="eastAsia" w:ascii="宋体" w:hAnsi="宋体" w:eastAsia="宋体" w:cs="宋体"/>
-          <w:b/>
-          <w:kern w:val="0"/>
-          <w:sz w:val="32"/>
-          <w:szCs w:val="32"/>
-          <w:lang w:val="en-US" w:eastAsia="zh-CN" w:bidi="ar"/>
-        </w:rPr>
-        <w:t>丁希梁</w:t>
-      </w:r>
-    </w:p>
-    <w:p>
-      <w:pPr>
-        <w:keepNext w:val="0"/>
-        <w:keepLines w:val="0"/>
         <w:pageBreakBefore w:val="0"/>
         <w:widowControl/>
         <w:numPr>
@@ -90,7 +65,134 @@
           <w:szCs w:val="21"/>
           <w:lang w:val="en-US" w:eastAsia="zh-CN"/>
         </w:rPr>
-        <w:t>男</w:t>
+        <w:t>丁希梁</w:t>
+      </w:r>
+      <w:r>
+        <w:rPr>
+          <w:rFonts w:hint="default"/>
+          <w:sz w:val="21"/>
+          <w:szCs w:val="21"/>
+          <w:lang w:val="en-US" w:eastAsia="zh-CN"/>
+        </w:rPr>
+        <w:t xml:space="preserve"> / </w:t>
+      </w:r>
+      <w:r>
+        <w:rPr>
+          <w:rFonts w:hint="eastAsia"/>
+          <w:sz w:val="21"/>
+          <w:szCs w:val="21"/>
+          <w:lang w:val="en-US" w:eastAsia="zh-CN"/>
+        </w:rPr>
+        <w:t xml:space="preserve">男 / 18788859526 / </w:t>
+      </w:r>
+      <w:r>
+        <w:rPr>
+          <w:rFonts w:hint="default" w:ascii="Times New Roman" w:hAnsi="Times New Roman" w:cs="Times New Roman"/>
+          <w:sz w:val="21"/>
+          <w:szCs w:val="21"/>
+          <w:lang w:val="en-US" w:eastAsia="zh-CN"/>
+        </w:rPr>
+        <w:fldChar w:fldCharType="begin"/>
+      </w:r>
+      <w:r>
+        <w:rPr>
+          <w:rFonts w:hint="default" w:ascii="Times New Roman" w:hAnsi="Times New Roman" w:cs="Times New Roman"/>
+          <w:sz w:val="21"/>
+          <w:szCs w:val="21"/>
+          <w:lang w:val="en-US" w:eastAsia="zh-CN"/>
+        </w:rPr>
+        <w:instrText xml:space="preserve"> HYPERLINK "mailto:ppdingnew@163.com" </w:instrText>
+      </w:r>
+      <w:r>
+        <w:rPr>
+          <w:rFonts w:hint="default" w:ascii="Times New Roman" w:hAnsi="Times New Roman" w:cs="Times New Roman"/>
+          <w:sz w:val="21"/>
+          <w:szCs w:val="21"/>
+          <w:lang w:val="en-US" w:eastAsia="zh-CN"/>
+        </w:rPr>
+        <w:fldChar w:fldCharType="separate"/>
+      </w:r>
+      <w:r>
+        <w:rPr>
+          <w:rStyle w:val="5"/>
+          <w:rFonts w:hint="default" w:ascii="Times New Roman" w:hAnsi="Times New Roman" w:cs="Times New Roman"/>
+          <w:sz w:val="21"/>
+          <w:szCs w:val="21"/>
+          <w:lang w:val="en-US" w:eastAsia="zh-CN"/>
+        </w:rPr>
+        <w:t>ppdingnew@163.com</w:t>
+      </w:r>
+      <w:r>
+        <w:rPr>
+          <w:rFonts w:hint="default" w:ascii="Times New Roman" w:hAnsi="Times New Roman" w:cs="Times New Roman"/>
+          <w:sz w:val="21"/>
+          <w:szCs w:val="21"/>
+          <w:lang w:val="en-US" w:eastAsia="zh-CN"/>
+        </w:rPr>
+        <w:fldChar w:fldCharType="end"/>
+      </w:r>
+      <w:r>
+        <w:rPr>
+          <w:rFonts w:hint="eastAsia" w:ascii="Times New Roman" w:hAnsi="Times New Roman" w:cs="Times New Roman"/>
+          <w:sz w:val="21"/>
+          <w:szCs w:val="21"/>
+          <w:lang w:val="en-US" w:eastAsia="zh-CN"/>
+        </w:rPr>
+        <w:t xml:space="preserve"> </w:t>
+      </w:r>
+      <w:r>
+        <w:rPr>
+          <w:rFonts w:hint="default"/>
+          <w:sz w:val="21"/>
+          <w:szCs w:val="21"/>
+          <w:lang w:val="en-US" w:eastAsia="zh-CN"/>
+        </w:rPr>
+        <w:t xml:space="preserve">/ </w:t>
+      </w:r>
+      <w:r>
+        <w:rPr>
+          <w:rFonts w:hint="eastAsia"/>
+          <w:sz w:val="21"/>
+          <w:szCs w:val="21"/>
+          <w:lang w:val="en-US" w:eastAsia="zh-CN"/>
+        </w:rPr>
+        <w:t>本科</w:t>
+      </w:r>
+      <w:r>
+        <w:rPr>
+          <w:rFonts w:hint="default"/>
+          <w:sz w:val="21"/>
+          <w:szCs w:val="21"/>
+          <w:lang w:val="en-US" w:eastAsia="zh-CN"/>
+        </w:rPr>
+        <w:t>(</w:t>
+      </w:r>
+      <w:r>
+        <w:rPr>
+          <w:rFonts w:hint="eastAsia"/>
+          <w:sz w:val="21"/>
+          <w:szCs w:val="21"/>
+          <w:lang w:val="en-US" w:eastAsia="zh-CN"/>
+        </w:rPr>
+        <w:t>合肥师范学院</w:t>
+      </w:r>
+      <w:r>
+        <w:rPr>
+          <w:rFonts w:hint="default"/>
+          <w:sz w:val="21"/>
+          <w:szCs w:val="21"/>
+          <w:lang w:val="en-US" w:eastAsia="zh-CN"/>
+        </w:rPr>
+        <w:t>)-</w:t>
+      </w:r>
+      <w:r>
+        <w:rPr>
+          <w:rFonts w:hint="eastAsia"/>
+          <w:sz w:val="21"/>
+          <w:szCs w:val="21"/>
+          <w:lang w:val="en-US" w:eastAsia="zh-CN"/>
+        </w:rPr>
+        <w:t xml:space="preserve">电子信息工程 </w:t>
       </w:r>
       <w:r>
         <w:rPr>
@@ -103,328 +205,12 @@
       </w:r>
       <w:r>
         <w:rPr>
-          <w:rFonts w:hint="default" w:ascii="Times New Roman" w:hAnsi="Times New Roman" w:cs="Times New Roman"/>
-          <w:sz w:val="21"/>
-          <w:szCs w:val="21"/>
-          <w:lang w:val="en-US" w:eastAsia="zh-CN"/>
-        </w:rPr>
-        <w:t>1991.12</w:t>
-      </w:r>
-      <w:r>
-        <w:rPr>
-          <w:rFonts w:hint="eastAsia"/>
-          <w:sz w:val="21"/>
-          <w:szCs w:val="21"/>
-          <w:lang w:val="en-US" w:eastAsia="zh-CN"/>
-        </w:rPr>
-        <w:tab/>
-      </w:r>
-      <w:r>
-        <w:rPr>
-          <w:rFonts w:hint="eastAsia"/>
-          <w:sz w:val="21"/>
-          <w:szCs w:val="21"/>
-          <w:lang w:val="en-US" w:eastAsia="zh-CN"/>
-        </w:rPr>
-        <w:tab/>
-      </w:r>
-      <w:r>
-        <w:rPr>
-          <w:rFonts w:hint="eastAsia"/>
-          <w:sz w:val="21"/>
-          <w:szCs w:val="21"/>
-          <w:lang w:val="en-US" w:eastAsia="zh-CN"/>
-        </w:rPr>
-        <w:tab/>
-      </w:r>
-      <w:r>
-        <w:rPr>
-          <w:rFonts w:hint="eastAsia"/>
-          <w:sz w:val="21"/>
-          <w:szCs w:val="21"/>
-          <w:lang w:val="en-US" w:eastAsia="zh-CN"/>
-        </w:rPr>
-        <w:tab/>
-      </w:r>
-      <w:r>
-        <w:rPr>
-          <w:rFonts w:hint="eastAsia"/>
-          <w:sz w:val="21"/>
-          <w:szCs w:val="21"/>
-          <w:lang w:val="en-US" w:eastAsia="zh-CN"/>
-        </w:rPr>
-        <w:tab/>
-      </w:r>
-      <w:r>
-        <w:rPr>
-          <w:rFonts w:hint="eastAsia"/>
-          <w:sz w:val="21"/>
-          <w:szCs w:val="21"/>
-          <w:lang w:val="en-US" w:eastAsia="zh-CN"/>
-        </w:rPr>
-        <w:tab/>
-      </w:r>
-      <w:r>
-        <w:rPr>
-          <w:rFonts w:hint="eastAsia"/>
-          <w:sz w:val="21"/>
-          <w:szCs w:val="21"/>
-          <w:lang w:val="en-US" w:eastAsia="zh-CN"/>
-        </w:rPr>
-        <w:tab/>
-      </w:r>
-      <w:r>
-        <w:rPr>
-          <w:rFonts w:hint="eastAsia"/>
-          <w:sz w:val="21"/>
-          <w:szCs w:val="21"/>
-          <w:lang w:val="en-US" w:eastAsia="zh-CN"/>
-        </w:rPr>
-        <w:tab/>
-      </w:r>
-      <w:r>
-        <w:rPr>
-          <w:rFonts w:hint="eastAsia"/>
-          <w:sz w:val="21"/>
-          <w:szCs w:val="21"/>
-          <w:lang w:val="en-US" w:eastAsia="zh-CN"/>
-        </w:rPr>
-        <w:tab/>
-      </w:r>
-      <w:r>
-        <w:rPr>
-          <w:rFonts w:hint="eastAsia"/>
-          <w:sz w:val="21"/>
-          <w:szCs w:val="21"/>
-          <w:lang w:val="en-US" w:eastAsia="zh-CN"/>
-        </w:rPr>
-        <w:t>邮箱/</w:t>
-      </w:r>
-      <w:r>
-        <w:rPr>
-          <w:rFonts w:hint="default" w:ascii="Times New Roman" w:hAnsi="Times New Roman" w:cs="Times New Roman"/>
-          <w:sz w:val="21"/>
-          <w:szCs w:val="21"/>
-          <w:lang w:val="en-US" w:eastAsia="zh-CN"/>
-        </w:rPr>
-        <w:t>ppdingnew@163.com</w:t>
-      </w:r>
-    </w:p>
-    <w:p>
-      <w:pPr>
-        <w:keepNext w:val="0"/>
-        <w:keepLines w:val="0"/>
-        <w:pageBreakBefore w:val="0"/>
-        <w:widowControl/>
-        <w:numPr>
-          <w:ilvl w:val="0"/>
-          <w:numId w:val="0"/>
-        </w:numPr>
-        <w:suppressLineNumbers w:val="0"/>
-        <w:kinsoku/>
-        <w:wordWrap/>
-        <w:overflowPunct/>
-        <w:topLinePunct w:val="0"/>
-        <w:autoSpaceDE/>
-        <w:autoSpaceDN/>
-        <w:bidi w:val="0"/>
-        <w:adjustRightInd/>
-        <w:snapToGrid/>
-        <w:spacing w:line="288" w:lineRule="auto"/>
-        <w:ind w:left="57" w:leftChars="0"/>
-        <w:jc w:val="left"/>
-        <w:textAlignment w:val="auto"/>
-        <w:rPr>
-          <w:rFonts w:hint="default"/>
-          <w:sz w:val="21"/>
-          <w:szCs w:val="21"/>
-          <w:lang w:val="en-US" w:eastAsia="zh-CN"/>
-        </w:rPr>
-      </w:pPr>
-      <w:r>
-        <w:rPr>
-          <w:rFonts w:hint="eastAsia"/>
-          <w:sz w:val="21"/>
-          <w:szCs w:val="21"/>
-          <w:lang w:val="en-US" w:eastAsia="zh-CN"/>
-        </w:rPr>
-        <w:t>本科/</w:t>
-      </w:r>
-      <w:r>
-        <w:rPr>
-          <w:rFonts w:hint="eastAsia" w:ascii="Times New Roman" w:hAnsi="Times New Roman" w:cs="Times New Roman"/>
-          <w:sz w:val="21"/>
-          <w:szCs w:val="21"/>
-          <w:lang w:val="en-US" w:eastAsia="zh-CN"/>
-        </w:rPr>
-        <w:t>2014</w:t>
-      </w:r>
-      <w:r>
-        <w:rPr>
-          <w:rFonts w:hint="eastAsia"/>
-          <w:sz w:val="21"/>
-          <w:szCs w:val="21"/>
-          <w:lang w:val="en-US" w:eastAsia="zh-CN"/>
-        </w:rPr>
-        <w:t>年毕业·</w:t>
-      </w:r>
-      <w:r>
-        <w:rPr>
-          <w:rFonts w:hint="eastAsia" w:ascii="Times New Roman" w:hAnsi="Times New Roman" w:cs="Times New Roman"/>
-          <w:sz w:val="21"/>
-          <w:szCs w:val="21"/>
-          <w:lang w:val="en-US" w:eastAsia="zh-CN"/>
-        </w:rPr>
-        <w:t>5</w:t>
-      </w:r>
-      <w:r>
-        <w:rPr>
-          <w:rFonts w:hint="eastAsia"/>
-          <w:sz w:val="21"/>
-          <w:szCs w:val="21"/>
-          <w:lang w:val="en-US" w:eastAsia="zh-CN"/>
-        </w:rPr>
-        <w:t>年以上前端工作经验</w:t>
-      </w:r>
-      <w:r>
-        <w:rPr>
-          <w:rFonts w:hint="eastAsia"/>
-          <w:sz w:val="21"/>
-          <w:szCs w:val="21"/>
-          <w:lang w:val="en-US" w:eastAsia="zh-CN"/>
-        </w:rPr>
-        <w:tab/>
-      </w:r>
-      <w:r>
-        <w:rPr>
-          <w:rFonts w:hint="eastAsia"/>
-          <w:sz w:val="21"/>
-          <w:szCs w:val="21"/>
-          <w:lang w:val="en-US" w:eastAsia="zh-CN"/>
-        </w:rPr>
-        <w:tab/>
-      </w:r>
-      <w:r>
-        <w:rPr>
-          <w:rFonts w:hint="eastAsia"/>
-          <w:sz w:val="21"/>
-          <w:szCs w:val="21"/>
-          <w:lang w:val="en-US" w:eastAsia="zh-CN"/>
-        </w:rPr>
-        <w:t>电话(微信)</w:t>
-      </w:r>
-      <w:r>
-        <w:rPr>
-          <w:rFonts w:hint="default"/>
-          <w:sz w:val="21"/>
-          <w:szCs w:val="21"/>
-          <w:lang w:val="en-US" w:eastAsia="zh-CN"/>
-        </w:rPr>
-        <w:t>/</w:t>
-      </w:r>
-      <w:r>
-        <w:rPr>
-          <w:rFonts w:hint="default" w:ascii="Times New Roman" w:hAnsi="Times New Roman" w:cs="Times New Roman"/>
-          <w:sz w:val="21"/>
-          <w:szCs w:val="21"/>
-          <w:lang w:val="en-US" w:eastAsia="zh-CN"/>
-        </w:rPr>
-        <w:t>18788859526</w:t>
-      </w:r>
-    </w:p>
-    <w:p>
-      <w:pPr>
-        <w:keepNext w:val="0"/>
-        <w:keepLines w:val="0"/>
-        <w:pageBreakBefore w:val="0"/>
-        <w:widowControl/>
-        <w:numPr>
-          <w:ilvl w:val="0"/>
-          <w:numId w:val="0"/>
-        </w:numPr>
-        <w:suppressLineNumbers w:val="0"/>
-        <w:kinsoku/>
-        <w:wordWrap/>
-        <w:overflowPunct/>
-        <w:topLinePunct w:val="0"/>
-        <w:autoSpaceDE/>
-        <w:autoSpaceDN/>
-        <w:bidi w:val="0"/>
-        <w:adjustRightInd/>
-        <w:snapToGrid/>
-        <w:spacing w:line="288" w:lineRule="auto"/>
-        <w:ind w:left="57" w:leftChars="0"/>
-        <w:jc w:val="left"/>
-        <w:textAlignment w:val="auto"/>
-        <w:rPr>
-          <w:rFonts w:hint="default"/>
-          <w:sz w:val="21"/>
-          <w:szCs w:val="21"/>
-          <w:lang w:val="en-US" w:eastAsia="zh-CN"/>
-        </w:rPr>
-      </w:pPr>
-      <w:r>
-        <w:rPr>
-          <w:rFonts w:hint="eastAsia"/>
-          <w:sz w:val="21"/>
-          <w:szCs w:val="21"/>
-          <w:lang w:val="en-US" w:eastAsia="zh-CN"/>
-        </w:rPr>
-        <w:t>合肥师范学院/电子信息工程</w:t>
-      </w:r>
-      <w:r>
-        <w:rPr>
-          <w:rFonts w:hint="eastAsia"/>
-          <w:sz w:val="21"/>
-          <w:szCs w:val="21"/>
-          <w:lang w:val="en-US" w:eastAsia="zh-CN"/>
-        </w:rPr>
-        <w:tab/>
-      </w:r>
-      <w:r>
-        <w:rPr>
-          <w:rFonts w:hint="eastAsia"/>
-          <w:sz w:val="21"/>
-          <w:szCs w:val="21"/>
-          <w:lang w:val="en-US" w:eastAsia="zh-CN"/>
-        </w:rPr>
-        <w:tab/>
-      </w:r>
-      <w:r>
-        <w:rPr>
-          <w:rFonts w:hint="eastAsia"/>
-          <w:sz w:val="21"/>
-          <w:szCs w:val="21"/>
-          <w:lang w:val="en-US" w:eastAsia="zh-CN"/>
-        </w:rPr>
-        <w:tab/>
-      </w:r>
-      <w:r>
-        <w:rPr>
-          <w:rFonts w:hint="eastAsia"/>
-          <w:sz w:val="21"/>
-          <w:szCs w:val="21"/>
-          <w:lang w:val="en-US" w:eastAsia="zh-CN"/>
-        </w:rPr>
-        <w:tab/>
-      </w:r>
-      <w:r>
-        <w:rPr>
-          <w:rFonts w:hint="eastAsia"/>
-          <w:sz w:val="21"/>
-          <w:szCs w:val="21"/>
-          <w:lang w:val="en-US" w:eastAsia="zh-CN"/>
-        </w:rPr>
-        <w:tab/>
-      </w:r>
-      <w:r>
-        <w:rPr>
-          <w:rFonts w:hint="eastAsia"/>
-          <w:sz w:val="21"/>
-          <w:szCs w:val="21"/>
-          <w:lang w:val="en-US" w:eastAsia="zh-CN"/>
-        </w:rPr>
-        <w:t>在职-考虑机会</w:t>
+          <w:rFonts w:hint="eastAsia"/>
+          <w:sz w:val="21"/>
+          <w:szCs w:val="21"/>
+          <w:lang w:val="en-US" w:eastAsia="zh-CN"/>
+        </w:rPr>
+        <w:t xml:space="preserve"> 3年 ERP 经验、5年前端开发经验</w:t>
       </w:r>
     </w:p>
     <w:p>
@@ -447,7 +233,7 @@
         <w:jc w:val="both"/>
         <w:textAlignment w:val="auto"/>
         <w:rPr>
-          <w:rFonts w:hint="eastAsia" w:ascii="宋体" w:hAnsi="宋体" w:eastAsia="宋体" w:cs="宋体"/>
+          <w:rFonts w:hint="default" w:ascii="宋体" w:hAnsi="宋体" w:eastAsia="宋体" w:cs="宋体"/>
           <w:b/>
           <w:kern w:val="0"/>
           <w:sz w:val="28"/>
@@ -466,6 +252,8 @@
         </w:rPr>
         <w:t>技能</w:t>
       </w:r>
+      <w:bookmarkStart w:id="0" w:name="_GoBack"/>
+      <w:bookmarkEnd w:id="0"/>
     </w:p>
     <w:p>
       <w:pPr>
@@ -2431,7 +2219,6 @@
           <w:lang w:val="en-US" w:eastAsia="zh-CN" w:bidi="ar"/>
         </w:rPr>
       </w:pPr>
-      <w:bookmarkStart w:id="0" w:name="_GoBack"/>
       <w:r>
         <w:rPr>
           <w:rFonts w:hint="eastAsia"/>
@@ -2442,7 +2229,6 @@
         <w:t>为银行管理者提供风险数据展示，通过各种信息帮助银行有效规避风险</w:t>
       </w:r>
     </w:p>
-    <w:bookmarkEnd w:id="0"/>
     <w:p>
       <w:pPr>
         <w:keepNext w:val="0"/>
@@ -3631,7 +3417,7 @@
 </file>
 
 <file path=word/numbering.xml><?xml version="1.0" encoding="utf-8"?>
-<w:numbering xmlns:wpc="http://schemas.microsoft.com/office/word/2010/wordprocessingCanvas" xmlns:mc="http://schemas.openxmlformats.org/markup-compatibility/2006" xmlns:o="urn:schemas-microsoft-com:office:office" xmlns:r="http://schemas.openxmlformats.org/officeDocument/2006/relationships" xmlns:m="http://schemas.openxmlformats.org/officeDocument/2006/math" xmlns:v="urn:schemas-microsoft-com:vml" xmlns:wp14="http://schemas.microsoft.com/office/word/2010/wordprocessingDrawing" xmlns:wp="http://schemas.openxmlformats.org/drawingml/2006/wordprocessingDrawing" xmlns:w10="urn:schemas-microsoft-com:office:word" xmlns:w="http://schemas.openxmlformats.org/wordprocessingml/2006/main" xmlns:w14="http://schemas.microsoft.com/office/word/2010/wordml" xmlns:wpg="http://schemas.microsoft.com/office/word/2010/wordprocessingGroup" xmlns:wpi="http://schemas.microsoft.com/office/word/2010/wordprocessingInk" xmlns:wne="http://schemas.microsoft.com/office/word/2006/wordml" xmlns:wps="http://schemas.microsoft.com/office/word/2010/wordprocessingShape" xmlns:wpsCustomData="http://www.wps.cn/officeDocument/2013/wpsCustomData" mc:Ignorable="w14 wp14">
+<w:numbering xmlns:wpc="http://schemas.microsoft.com/office/word/2010/wordprocessingCanvas" xmlns:mc="http://schemas.openxmlformats.org/markup-compatibility/2006" xmlns:o="urn:schemas-microsoft-com:office:office" xmlns:r="http://schemas.openxmlformats.org/officeDocument/2006/relationships" xmlns:m="http://schemas.openxmlformats.org/officeDocument/2006/math" xmlns:v="urn:schemas-microsoft-com:vml" xmlns:wp14="http://schemas.microsoft.com/office/word/2010/wordprocessingDrawing" xmlns:wp="http://schemas.openxmlformats.org/drawingml/2006/wordprocessingDrawing" xmlns:w10="urn:schemas-microsoft-com:office:word" xmlns:w="http://schemas.openxmlformats.org/wordprocessingml/2006/main" xmlns:w14="http://schemas.microsoft.com/office/word/2010/wordml" xmlns:wpg="http://schemas.microsoft.com/office/word/2010/wordprocessingGroup" xmlns:wpi="http://schemas.microsoft.com/office/word/2010/wordprocessingInk" xmlns:wne="http://schemas.microsoft.com/office/word/2006/wordml" xmlns:wps="http://schemas.microsoft.com/office/word/2010/wordprocessingShape" mc:Ignorable="w14 wp14">
   <w:abstractNum w:abstractNumId="0">
     <w:nsid w:val="AD75ACC2"/>
     <w:multiLevelType w:val="singleLevel"/>
@@ -3660,14 +3446,13 @@
 </file>
 
 <file path=word/styles.xml><?xml version="1.0" encoding="utf-8"?>
-<w:styles xmlns:mc="http://schemas.openxmlformats.org/markup-compatibility/2006" xmlns:o="urn:schemas-microsoft-com:office:office" xmlns:r="http://schemas.openxmlformats.org/officeDocument/2006/relationships" xmlns:m="http://schemas.openxmlformats.org/officeDocument/2006/math" xmlns:v="urn:schemas-microsoft-com:vml" xmlns:w="http://schemas.openxmlformats.org/wordprocessingml/2006/main" xmlns:w14="http://schemas.microsoft.com/office/word/2010/wordml" xmlns:w10="urn:schemas-microsoft-com:office:word" xmlns:sl="http://schemas.openxmlformats.org/schemaLibrary/2006/main" xmlns:wpsCustomData="http://www.wps.cn/officeDocument/2013/wpsCustomData" mc:Ignorable="w14">
+<w:styles xmlns:mc="http://schemas.openxmlformats.org/markup-compatibility/2006" xmlns:o="urn:schemas-microsoft-com:office:office" xmlns:r="http://schemas.openxmlformats.org/officeDocument/2006/relationships" xmlns:m="http://schemas.openxmlformats.org/officeDocument/2006/math" xmlns:v="urn:schemas-microsoft-com:vml" xmlns:w="http://schemas.openxmlformats.org/wordprocessingml/2006/main" xmlns:w14="http://schemas.microsoft.com/office/word/2010/wordml" xmlns:w10="urn:schemas-microsoft-com:office:word" xmlns:sl="http://schemas.openxmlformats.org/schemaLibrary/2006/main" mc:Ignorable="w14">
   <w:docDefaults>
     <w:rPrDefault>
       <w:rPr>
         <w:rFonts w:ascii="Times New Roman" w:hAnsi="Times New Roman" w:eastAsia="宋体" w:cs="Times New Roman"/>
       </w:rPr>
     </w:rPrDefault>
-    <w:pPrDefault/>
   </w:docDefaults>
   <w:latentStyles w:count="260" w:defQFormat="0" w:defUnhideWhenUsed="1" w:defSemiHidden="1" w:defUIPriority="99" w:defLockedState="0">
     <w:lsdException w:qFormat="1" w:unhideWhenUsed="0" w:uiPriority="0" w:semiHidden="0" w:name="Normal"/>
